--- a/main_anon.docx
+++ b/main_anon.docx
@@ -3532,16 +3532,43 @@
         </w:numPr>
       </w:pPr>
       <w:r>
-        <w:t xml:space="preserve">Mikesell,</w:t>
-      </w:r>
-      <w:r>
-        <w:t xml:space="preserve"> </w:t>
-      </w:r>
-      <w:r>
-        <w:t xml:space="preserve">“Historic Preservation That Counts”</w:t>
-      </w:r>
-      <w:r>
-        <w:t xml:space="preserve">; Veillon,</w:t>
+        <w:t xml:space="preserve">Stephen D. Mikesell,</w:t>
+      </w:r>
+      <w:r>
+        <w:t xml:space="preserve"> </w:t>
+      </w:r>
+      <w:r>
+        <w:t xml:space="preserve">“Historic Preservation That Counts: Quantitative Methods for Evaluating Historic Resources,”</w:t>
+      </w:r>
+      <w:r>
+        <w:t xml:space="preserve"> </w:t>
+      </w:r>
+      <w:r>
+        <w:rPr>
+          <w:i/>
+          <w:iCs/>
+        </w:rPr>
+        <w:t xml:space="preserve">The Public Historian</w:t>
+      </w:r>
+      <w:r>
+        <w:t xml:space="preserve"> </w:t>
+      </w:r>
+      <w:r>
+        <w:t xml:space="preserve">8, no. 4 (1986): 61–74,</w:t>
+      </w:r>
+      <w:r>
+        <w:t xml:space="preserve"> </w:t>
+      </w:r>
+      <w:hyperlink r:id="rId92">
+        <w:r>
+          <w:rPr>
+            <w:rStyle w:val="Hyperlink"/>
+          </w:rPr>
+          <w:t xml:space="preserve">https://doi.org/10.2307/3377500</w:t>
+        </w:r>
+      </w:hyperlink>
+      <w:r>
+        <w:t xml:space="preserve">; Richard Veillon,</w:t>
       </w:r>
       <w:r>
         <w:t xml:space="preserve"> </w:t>
@@ -3554,6 +3581,23 @@
         <w:t xml:space="preserve">State of Conservation of World Heritage Properties – a Statistical Analysis (1979–2013)</w:t>
       </w:r>
       <w:r>
+        <w:t xml:space="preserve"> </w:t>
+      </w:r>
+      <w:r>
+        <w:t xml:space="preserve">(UNESCO World Heritage Centre, 2014),</w:t>
+      </w:r>
+      <w:r>
+        <w:t xml:space="preserve"> </w:t>
+      </w:r>
+      <w:hyperlink r:id="rId93">
+        <w:r>
+          <w:rPr>
+            <w:rStyle w:val="Hyperlink"/>
+          </w:rPr>
+          <w:t xml:space="preserve">https://whc.unesco.org/en/documents/134872</w:t>
+        </w:r>
+      </w:hyperlink>
+      <w:r>
         <w:t xml:space="preserve">.</w:t>
       </w:r>
     </w:p>
@@ -3565,13 +3609,40 @@
         </w:numPr>
       </w:pPr>
       <w:r>
-        <w:t xml:space="preserve">Samborska,</w:t>
-      </w:r>
-      <w:r>
-        <w:t xml:space="preserve"> </w:t>
-      </w:r>
-      <w:r>
-        <w:t xml:space="preserve">“Scaling Up.”</w:t>
+        <w:t xml:space="preserve">Veronika Samborska,</w:t>
+      </w:r>
+      <w:r>
+        <w:t xml:space="preserve"> </w:t>
+      </w:r>
+      <w:r>
+        <w:t xml:space="preserve">“Scaling up: How Increasing Inputs Has Made Artificial Intelligence More Capable,”</w:t>
+      </w:r>
+      <w:r>
+        <w:t xml:space="preserve"> </w:t>
+      </w:r>
+      <w:r>
+        <w:rPr>
+          <w:i/>
+          <w:iCs/>
+        </w:rPr>
+        <w:t xml:space="preserve">Our World in Data</w:t>
+      </w:r>
+      <w:r>
+        <w:t xml:space="preserve">, 2025,</w:t>
+      </w:r>
+      <w:r>
+        <w:t xml:space="preserve"> </w:t>
+      </w:r>
+      <w:hyperlink r:id="rId94">
+        <w:r>
+          <w:rPr>
+            <w:rStyle w:val="Hyperlink"/>
+          </w:rPr>
+          <w:t xml:space="preserve">https://ourworldindata.org/scaling-up-ai</w:t>
+        </w:r>
+      </w:hyperlink>
+      <w:r>
+        <w:t xml:space="preserve">.</w:t>
       </w:r>
     </w:p>
     <w:p>
@@ -3595,6 +3666,20 @@
         <w:t xml:space="preserve">Google Colaboratory</w:t>
       </w:r>
       <w:r>
+        <w:t xml:space="preserve">, 2025,</w:t>
+      </w:r>
+      <w:r>
+        <w:t xml:space="preserve"> </w:t>
+      </w:r>
+      <w:hyperlink r:id="rId95">
+        <w:r>
+          <w:rPr>
+            <w:rStyle w:val="Hyperlink"/>
+          </w:rPr>
+          <w:t xml:space="preserve">https://colab.research.google.com</w:t>
+        </w:r>
+      </w:hyperlink>
+      <w:r>
         <w:t xml:space="preserve">.</w:t>
       </w:r>
     </w:p>
@@ -3619,6 +3704,20 @@
         <w:t xml:space="preserve">Top 10 No Code Machine Learning Platforms to Use in 2024</w:t>
       </w:r>
       <w:r>
+        <w:t xml:space="preserve">, 2024,</w:t>
+      </w:r>
+      <w:r>
+        <w:t xml:space="preserve"> </w:t>
+      </w:r>
+      <w:hyperlink r:id="rId96">
+        <w:r>
+          <w:rPr>
+            <w:rStyle w:val="Hyperlink"/>
+          </w:rPr>
+          <w:t xml:space="preserve">https://www.neurond.com/blog/no-code-machine-learning-platforms</w:t>
+        </w:r>
+      </w:hyperlink>
+      <w:r>
         <w:t xml:space="preserve">.</w:t>
       </w:r>
     </w:p>
@@ -3630,16 +3729,43 @@
         </w:numPr>
       </w:pPr>
       <w:r>
-        <w:t xml:space="preserve">Wani,</w:t>
-      </w:r>
-      <w:r>
-        <w:t xml:space="preserve"> </w:t>
-      </w:r>
-      <w:r>
-        <w:t xml:space="preserve">“Comprehensive Review of Dimensionality Reduction Algorithms”</w:t>
-      </w:r>
-      <w:r>
-        <w:t xml:space="preserve">; Fodor,</w:t>
+        <w:t xml:space="preserve">Aasim Ayaz Wani,</w:t>
+      </w:r>
+      <w:r>
+        <w:t xml:space="preserve"> </w:t>
+      </w:r>
+      <w:r>
+        <w:t xml:space="preserve">“Comprehensive Review of Dimensionality Reduction Algorithms: Challenges, Limitations, and Innovative Solutions,”</w:t>
+      </w:r>
+      <w:r>
+        <w:t xml:space="preserve"> </w:t>
+      </w:r>
+      <w:r>
+        <w:rPr>
+          <w:i/>
+          <w:iCs/>
+        </w:rPr>
+        <w:t xml:space="preserve">PeerJ Computer Science</w:t>
+      </w:r>
+      <w:r>
+        <w:t xml:space="preserve"> </w:t>
+      </w:r>
+      <w:r>
+        <w:t xml:space="preserve">11 (2025),</w:t>
+      </w:r>
+      <w:r>
+        <w:t xml:space="preserve"> </w:t>
+      </w:r>
+      <w:hyperlink r:id="rId97">
+        <w:r>
+          <w:rPr>
+            <w:rStyle w:val="Hyperlink"/>
+          </w:rPr>
+          <w:t xml:space="preserve">https://doi.org/10.7717/peerj-cs.3025</w:t>
+        </w:r>
+      </w:hyperlink>
+      <w:r>
+        <w:t xml:space="preserve">; Imola K. Fodor,</w:t>
       </w:r>
       <w:r>
         <w:t xml:space="preserve"> </w:t>
@@ -3652,6 +3778,23 @@
         <w:t xml:space="preserve">A Survey of Dimension Reduction Techniques</w:t>
       </w:r>
       <w:r>
+        <w:t xml:space="preserve"> </w:t>
+      </w:r>
+      <w:r>
+        <w:t xml:space="preserve">(Lawrence Livermore National Laboratory, 2002),</w:t>
+      </w:r>
+      <w:r>
+        <w:t xml:space="preserve"> </w:t>
+      </w:r>
+      <w:hyperlink r:id="rId98">
+        <w:r>
+          <w:rPr>
+            <w:rStyle w:val="Hyperlink"/>
+          </w:rPr>
+          <w:t xml:space="preserve">https://computing.llnl.gov/sites/default/files/148494.pdf</w:t>
+        </w:r>
+      </w:hyperlink>
+      <w:r>
         <w:t xml:space="preserve">.</w:t>
       </w:r>
     </w:p>
@@ -3663,7 +3806,7 @@
         </w:numPr>
       </w:pPr>
       <w:r>
-        <w:t xml:space="preserve">Grace‐Martin,</w:t>
+        <w:t xml:space="preserve">Karen Grace‐Martin,</w:t>
       </w:r>
       <w:r>
         <w:t xml:space="preserve"> </w:t>
@@ -3675,6 +3818,23 @@
         </w:rPr>
         <w:t xml:space="preserve">How Big of a Sample Size Do You Need for Factor Analysis?</w:t>
       </w:r>
+      <w:r>
+        <w:t xml:space="preserve">, 2021,</w:t>
+      </w:r>
+      <w:r>
+        <w:t xml:space="preserve"> </w:t>
+      </w:r>
+      <w:hyperlink r:id="rId99">
+        <w:r>
+          <w:rPr>
+            <w:rStyle w:val="Hyperlink"/>
+          </w:rPr>
+          <w:t xml:space="preserve">https://www.theanalysisfactor.com/sample-size-needed-for-factor-analysis</w:t>
+        </w:r>
+      </w:hyperlink>
+      <w:r>
+        <w:t xml:space="preserve">.</w:t>
+      </w:r>
     </w:p>
     <w:p>
       <w:pPr>
@@ -3684,13 +3844,43 @@
         </w:numPr>
       </w:pPr>
       <w:r>
-        <w:t xml:space="preserve">Wang et al.,</w:t>
-      </w:r>
-      <w:r>
-        <w:t xml:space="preserve"> </w:t>
-      </w:r>
-      <w:r>
-        <w:t xml:space="preserve">“An Experimental Study of the Intrinsic Stability of Random Forest Variable Importance Measures.”</w:t>
+        <w:t xml:space="preserve">Huazhen Wang et al.,</w:t>
+      </w:r>
+      <w:r>
+        <w:t xml:space="preserve"> </w:t>
+      </w:r>
+      <w:r>
+        <w:t xml:space="preserve">“An Experimental Study of the Intrinsic Stability of Random Forest Variable Importance Measures,”</w:t>
+      </w:r>
+      <w:r>
+        <w:t xml:space="preserve"> </w:t>
+      </w:r>
+      <w:r>
+        <w:rPr>
+          <w:i/>
+          <w:iCs/>
+        </w:rPr>
+        <w:t xml:space="preserve">BMC Bioinformatics</w:t>
+      </w:r>
+      <w:r>
+        <w:t xml:space="preserve"> </w:t>
+      </w:r>
+      <w:r>
+        <w:t xml:space="preserve">17 (2016): 60,</w:t>
+      </w:r>
+      <w:r>
+        <w:t xml:space="preserve"> </w:t>
+      </w:r>
+      <w:hyperlink r:id="rId100">
+        <w:r>
+          <w:rPr>
+            <w:rStyle w:val="Hyperlink"/>
+          </w:rPr>
+          <w:t xml:space="preserve">https://doi.org/10.1186/s12859-016-0900-5</w:t>
+        </w:r>
+      </w:hyperlink>
+      <w:r>
+        <w:t xml:space="preserve">.</w:t>
       </w:r>
     </w:p>
     <w:p>
@@ -3701,13 +3891,43 @@
         </w:numPr>
       </w:pPr>
       <w:r>
-        <w:t xml:space="preserve">Calle and Urrea,</w:t>
-      </w:r>
-      <w:r>
-        <w:t xml:space="preserve"> </w:t>
-      </w:r>
-      <w:r>
-        <w:t xml:space="preserve">“Letter to the Editor.”</w:t>
+        <w:t xml:space="preserve">M. Luz Calle and Víctor Urrea,</w:t>
+      </w:r>
+      <w:r>
+        <w:t xml:space="preserve"> </w:t>
+      </w:r>
+      <w:r>
+        <w:t xml:space="preserve">“Letter to the Editor: Stability of Random Forest Importance Measures,”</w:t>
+      </w:r>
+      <w:r>
+        <w:t xml:space="preserve"> </w:t>
+      </w:r>
+      <w:r>
+        <w:rPr>
+          <w:i/>
+          <w:iCs/>
+        </w:rPr>
+        <w:t xml:space="preserve">Briefings in Bioinformatics</w:t>
+      </w:r>
+      <w:r>
+        <w:t xml:space="preserve"> </w:t>
+      </w:r>
+      <w:r>
+        <w:t xml:space="preserve">12, no. 1 (2011): 86–89,</w:t>
+      </w:r>
+      <w:r>
+        <w:t xml:space="preserve"> </w:t>
+      </w:r>
+      <w:hyperlink r:id="rId101">
+        <w:r>
+          <w:rPr>
+            <w:rStyle w:val="Hyperlink"/>
+          </w:rPr>
+          <w:t xml:space="preserve">https://doi.org/10.1093/bib/bbq011</w:t>
+        </w:r>
+      </w:hyperlink>
+      <w:r>
+        <w:t xml:space="preserve">.</w:t>
       </w:r>
     </w:p>
     <w:p>
@@ -3718,7 +3938,7 @@
         </w:numPr>
       </w:pPr>
       <w:r>
-        <w:t xml:space="preserve">Palomares Carrascosa,</w:t>
+        <w:t xml:space="preserve">Iván Palomares Carrascosa,</w:t>
       </w:r>
       <w:r>
         <w:t xml:space="preserve"> </w:t>
@@ -3731,7 +3951,21 @@
         <w:t xml:space="preserve">Understanding Correlation and Causation</w:t>
       </w:r>
       <w:r>
-        <w:t xml:space="preserve">; Frost,</w:t>
+        <w:t xml:space="preserve">, 2024,</w:t>
+      </w:r>
+      <w:r>
+        <w:t xml:space="preserve"> </w:t>
+      </w:r>
+      <w:hyperlink r:id="rId102">
+        <w:r>
+          <w:rPr>
+            <w:rStyle w:val="Hyperlink"/>
+          </w:rPr>
+          <w:t xml:space="preserve">https://www.statology.org/understanding-correlation-and-causation</w:t>
+        </w:r>
+      </w:hyperlink>
+      <w:r>
+        <w:t xml:space="preserve">; Jim Frost,</w:t>
       </w:r>
       <w:r>
         <w:t xml:space="preserve"> </w:t>
@@ -3741,8 +3975,22 @@
           <w:i/>
           <w:iCs/>
         </w:rPr>
-        <w:t xml:space="preserve">Correlation Vs Causation</w:t>
-      </w:r>
+        <w:t xml:space="preserve">Correlation Vs Causation: Understanding the Differences</w:t>
+      </w:r>
+      <w:r>
+        <w:t xml:space="preserve">, 2023,</w:t>
+      </w:r>
+      <w:r>
+        <w:t xml:space="preserve"> </w:t>
+      </w:r>
+      <w:hyperlink r:id="rId103">
+        <w:r>
+          <w:rPr>
+            <w:rStyle w:val="Hyperlink"/>
+          </w:rPr>
+          <w:t xml:space="preserve">https://statisticsbyjim.com/basics/correlation-vs-causation</w:t>
+        </w:r>
+      </w:hyperlink>
       <w:r>
         <w:t xml:space="preserve">.</w:t>
       </w:r>
@@ -3755,13 +4003,43 @@
         </w:numPr>
       </w:pPr>
       <w:r>
-        <w:t xml:space="preserve">Goretzko et al.,</w:t>
-      </w:r>
-      <w:r>
-        <w:t xml:space="preserve"> </w:t>
-      </w:r>
-      <w:r>
-        <w:t xml:space="preserve">“Exploratory Factor Analysis.”</w:t>
+        <w:t xml:space="preserve">David Goretzko et al.,</w:t>
+      </w:r>
+      <w:r>
+        <w:t xml:space="preserve"> </w:t>
+      </w:r>
+      <w:r>
+        <w:t xml:space="preserve">“Exploratory Factor Analysis: Current Use, Methodological Developments and Recommendations for Good Practice,”</w:t>
+      </w:r>
+      <w:r>
+        <w:t xml:space="preserve"> </w:t>
+      </w:r>
+      <w:r>
+        <w:rPr>
+          <w:i/>
+          <w:iCs/>
+        </w:rPr>
+        <w:t xml:space="preserve">Current Psychology</w:t>
+      </w:r>
+      <w:r>
+        <w:t xml:space="preserve"> </w:t>
+      </w:r>
+      <w:r>
+        <w:t xml:space="preserve">40, no. 6 (2021): 3510--3521,</w:t>
+      </w:r>
+      <w:r>
+        <w:t xml:space="preserve"> </w:t>
+      </w:r>
+      <w:hyperlink r:id="rId104">
+        <w:r>
+          <w:rPr>
+            <w:rStyle w:val="Hyperlink"/>
+          </w:rPr>
+          <w:t xml:space="preserve">https://doi.org/10.1007/s12144-019-00300-2</w:t>
+        </w:r>
+      </w:hyperlink>
+      <w:r>
+        <w:t xml:space="preserve">.</w:t>
       </w:r>
     </w:p>
     <w:p>
@@ -3772,13 +4050,43 @@
         </w:numPr>
       </w:pPr>
       <w:r>
-        <w:t xml:space="preserve">Williams et al.,</w:t>
-      </w:r>
-      <w:r>
-        <w:t xml:space="preserve"> </w:t>
-      </w:r>
-      <w:r>
-        <w:t xml:space="preserve">“Exploratory Factor Analysis.”</w:t>
+        <w:t xml:space="preserve">Brett Williams et al.,</w:t>
+      </w:r>
+      <w:r>
+        <w:t xml:space="preserve"> </w:t>
+      </w:r>
+      <w:r>
+        <w:t xml:space="preserve">“Exploratory Factor Analysis: A Five-Step Guide for Novices,”</w:t>
+      </w:r>
+      <w:r>
+        <w:t xml:space="preserve"> </w:t>
+      </w:r>
+      <w:r>
+        <w:rPr>
+          <w:i/>
+          <w:iCs/>
+        </w:rPr>
+        <w:t xml:space="preserve">Journal of Emergency Primary Health Care (JEPHC)</w:t>
+      </w:r>
+      <w:r>
+        <w:t xml:space="preserve"> </w:t>
+      </w:r>
+      <w:r>
+        <w:t xml:space="preserve">8, no. 3 (2010): 1447–4999,</w:t>
+      </w:r>
+      <w:r>
+        <w:t xml:space="preserve"> </w:t>
+      </w:r>
+      <w:hyperlink r:id="rId105">
+        <w:r>
+          <w:rPr>
+            <w:rStyle w:val="Hyperlink"/>
+          </w:rPr>
+          <w:t xml:space="preserve">https://journals.sagepub.com/doi/pdf/10.33151/ajp.8.3.93</w:t>
+        </w:r>
+      </w:hyperlink>
+      <w:r>
+        <w:t xml:space="preserve">.</w:t>
       </w:r>
     </w:p>
     <w:p>
@@ -3789,13 +4097,43 @@
         </w:numPr>
       </w:pPr>
       <w:r>
-        <w:t xml:space="preserve">Saarela and Jauhiainen,</w:t>
-      </w:r>
-      <w:r>
-        <w:t xml:space="preserve"> </w:t>
-      </w:r>
-      <w:r>
-        <w:t xml:space="preserve">“Comparison of Feature Importance Measures as Explanations for Classification Models.”</w:t>
+        <w:t xml:space="preserve">Mirka Saarela and Susanne Jauhiainen,</w:t>
+      </w:r>
+      <w:r>
+        <w:t xml:space="preserve"> </w:t>
+      </w:r>
+      <w:r>
+        <w:t xml:space="preserve">“Comparison of Feature Importance Measures as Explanations for Classification Models,”</w:t>
+      </w:r>
+      <w:r>
+        <w:t xml:space="preserve"> </w:t>
+      </w:r>
+      <w:r>
+        <w:rPr>
+          <w:i/>
+          <w:iCs/>
+        </w:rPr>
+        <w:t xml:space="preserve">SN Applied Sciences</w:t>
+      </w:r>
+      <w:r>
+        <w:t xml:space="preserve"> </w:t>
+      </w:r>
+      <w:r>
+        <w:t xml:space="preserve">3, no. 272 (2021),</w:t>
+      </w:r>
+      <w:r>
+        <w:t xml:space="preserve"> </w:t>
+      </w:r>
+      <w:hyperlink r:id="rId106">
+        <w:r>
+          <w:rPr>
+            <w:rStyle w:val="Hyperlink"/>
+          </w:rPr>
+          <w:t xml:space="preserve">https://doi.org/10.1007/s42452-021-04148-9</w:t>
+        </w:r>
+      </w:hyperlink>
+      <w:r>
+        <w:t xml:space="preserve">.</w:t>
       </w:r>
     </w:p>
     <w:p>
@@ -3806,13 +4144,43 @@
         </w:numPr>
       </w:pPr>
       <w:r>
-        <w:t xml:space="preserve">Breiman,</w:t>
-      </w:r>
-      <w:r>
-        <w:t xml:space="preserve"> </w:t>
-      </w:r>
-      <w:r>
-        <w:t xml:space="preserve">“Random Forests.”</w:t>
+        <w:t xml:space="preserve">Leo Breiman,</w:t>
+      </w:r>
+      <w:r>
+        <w:t xml:space="preserve"> </w:t>
+      </w:r>
+      <w:r>
+        <w:t xml:space="preserve">“Random Forests,”</w:t>
+      </w:r>
+      <w:r>
+        <w:t xml:space="preserve"> </w:t>
+      </w:r>
+      <w:r>
+        <w:rPr>
+          <w:i/>
+          <w:iCs/>
+        </w:rPr>
+        <w:t xml:space="preserve">Machine Learning</w:t>
+      </w:r>
+      <w:r>
+        <w:t xml:space="preserve"> </w:t>
+      </w:r>
+      <w:r>
+        <w:t xml:space="preserve">45, no. 1 (2001): 5–32,</w:t>
+      </w:r>
+      <w:r>
+        <w:t xml:space="preserve"> </w:t>
+      </w:r>
+      <w:hyperlink r:id="rId107">
+        <w:r>
+          <w:rPr>
+            <w:rStyle w:val="Hyperlink"/>
+          </w:rPr>
+          <w:t xml:space="preserve">https://doi.org/10.1023/A:1010933404324</w:t>
+        </w:r>
+      </w:hyperlink>
+      <w:r>
+        <w:t xml:space="preserve">.</w:t>
       </w:r>
     </w:p>
     <w:p>
@@ -3823,13 +4191,43 @@
         </w:numPr>
       </w:pPr>
       <w:r>
-        <w:t xml:space="preserve">Friedman,</w:t>
-      </w:r>
-      <w:r>
-        <w:t xml:space="preserve"> </w:t>
-      </w:r>
-      <w:r>
-        <w:t xml:space="preserve">“Greedy Function Approximation.”</w:t>
+        <w:t xml:space="preserve">Jerome H Friedman,</w:t>
+      </w:r>
+      <w:r>
+        <w:t xml:space="preserve"> </w:t>
+      </w:r>
+      <w:r>
+        <w:t xml:space="preserve">“Greedy Function Approximation: A Gradient Boosting Machine,”</w:t>
+      </w:r>
+      <w:r>
+        <w:t xml:space="preserve"> </w:t>
+      </w:r>
+      <w:r>
+        <w:rPr>
+          <w:i/>
+          <w:iCs/>
+        </w:rPr>
+        <w:t xml:space="preserve">Annals of Statistics</w:t>
+      </w:r>
+      <w:r>
+        <w:t xml:space="preserve"> </w:t>
+      </w:r>
+      <w:r>
+        <w:t xml:space="preserve">29, no. 5 (2001): 1189–232,</w:t>
+      </w:r>
+      <w:r>
+        <w:t xml:space="preserve"> </w:t>
+      </w:r>
+      <w:hyperlink r:id="rId108">
+        <w:r>
+          <w:rPr>
+            <w:rStyle w:val="Hyperlink"/>
+          </w:rPr>
+          <w:t xml:space="preserve">https://doi.org/10.1214/aos/1013203451</w:t>
+        </w:r>
+      </w:hyperlink>
+      <w:r>
+        <w:t xml:space="preserve">.</w:t>
       </w:r>
     </w:p>
     <w:p>
@@ -3840,13 +4238,43 @@
         </w:numPr>
       </w:pPr>
       <w:r>
-        <w:t xml:space="preserve">Zhou and Hooker,</w:t>
-      </w:r>
-      <w:r>
-        <w:t xml:space="preserve"> </w:t>
-      </w:r>
-      <w:r>
-        <w:t xml:space="preserve">“Unbiased Measurement of Feature Importance in Tree-Based Methods.”</w:t>
+        <w:t xml:space="preserve">Zhengze Zhou and Giles Hooker,</w:t>
+      </w:r>
+      <w:r>
+        <w:t xml:space="preserve"> </w:t>
+      </w:r>
+      <w:r>
+        <w:t xml:space="preserve">“Unbiased Measurement of Feature Importance in Tree-Based Methods,”</w:t>
+      </w:r>
+      <w:r>
+        <w:t xml:space="preserve"> </w:t>
+      </w:r>
+      <w:r>
+        <w:rPr>
+          <w:i/>
+          <w:iCs/>
+        </w:rPr>
+        <w:t xml:space="preserve">ACM Transactions on Knowledge Discovery from Data (TKDD)</w:t>
+      </w:r>
+      <w:r>
+        <w:t xml:space="preserve"> </w:t>
+      </w:r>
+      <w:r>
+        <w:t xml:space="preserve">15, no. 2 (2021): 1–21,</w:t>
+      </w:r>
+      <w:r>
+        <w:t xml:space="preserve"> </w:t>
+      </w:r>
+      <w:hyperlink r:id="rId109">
+        <w:r>
+          <w:rPr>
+            <w:rStyle w:val="Hyperlink"/>
+          </w:rPr>
+          <w:t xml:space="preserve">https://doi.org/10.1145/3429445</w:t>
+        </w:r>
+      </w:hyperlink>
+      <w:r>
+        <w:t xml:space="preserve">.</w:t>
       </w:r>
     </w:p>
     <w:p>
@@ -3857,13 +4285,43 @@
         </w:numPr>
       </w:pPr>
       <w:r>
-        <w:t xml:space="preserve">Basu et al.,</w:t>
-      </w:r>
-      <w:r>
-        <w:t xml:space="preserve"> </w:t>
-      </w:r>
-      <w:r>
-        <w:t xml:space="preserve">“Iterative Random Forests to Discover Predictive and Stable High-Order Interactions.”</w:t>
+        <w:t xml:space="preserve">Sumanta Basu et al.,</w:t>
+      </w:r>
+      <w:r>
+        <w:t xml:space="preserve"> </w:t>
+      </w:r>
+      <w:r>
+        <w:t xml:space="preserve">“Iterative Random Forests to Discover Predictive and Stable High-Order Interactions,”</w:t>
+      </w:r>
+      <w:r>
+        <w:t xml:space="preserve"> </w:t>
+      </w:r>
+      <w:r>
+        <w:rPr>
+          <w:i/>
+          <w:iCs/>
+        </w:rPr>
+        <w:t xml:space="preserve">Proceedings of the National Academy of Sciences of the United States of America</w:t>
+      </w:r>
+      <w:r>
+        <w:t xml:space="preserve"> </w:t>
+      </w:r>
+      <w:r>
+        <w:t xml:space="preserve">115, no. 8 (2018): 1943–48,</w:t>
+      </w:r>
+      <w:r>
+        <w:t xml:space="preserve"> </w:t>
+      </w:r>
+      <w:hyperlink r:id="rId110">
+        <w:r>
+          <w:rPr>
+            <w:rStyle w:val="Hyperlink"/>
+          </w:rPr>
+          <w:t xml:space="preserve">https://doi.org/10.1073/pnas.1711236115</w:t>
+        </w:r>
+      </w:hyperlink>
+      <w:r>
+        <w:t xml:space="preserve">.</w:t>
       </w:r>
     </w:p>
     <w:p>
@@ -3874,31 +4332,115 @@
         </w:numPr>
       </w:pPr>
       <w:r>
-        <w:t xml:space="preserve">Kallas and Napolitano,</w:t>
-      </w:r>
-      <w:r>
-        <w:t xml:space="preserve"> </w:t>
-      </w:r>
-      <w:r>
-        <w:t xml:space="preserve">“Understanding Critical Masonry Building Attributes Shaping Vulnerability to Blast Loads”</w:t>
-      </w:r>
-      <w:r>
-        <w:t xml:space="preserve">; Kallas and Napolitano,</w:t>
-      </w:r>
-      <w:r>
-        <w:t xml:space="preserve"> </w:t>
-      </w:r>
-      <w:r>
-        <w:t xml:space="preserve">“Understanding Key Building Attributes Influencing Flood Vulnerability in Masonry Structures After the 2023 Kakhovka Dam Breach in Ukraine”</w:t>
-      </w:r>
-      <w:r>
-        <w:t xml:space="preserve">; Kallas and Napolitano,</w:t>
-      </w:r>
-      <w:r>
-        <w:t xml:space="preserve"> </w:t>
-      </w:r>
-      <w:r>
-        <w:t xml:space="preserve">“Beyond Field Surveys.”</w:t>
+        <w:t xml:space="preserve">Joe Kallas and Rebecca Napolitano,</w:t>
+      </w:r>
+      <w:r>
+        <w:t xml:space="preserve"> </w:t>
+      </w:r>
+      <w:r>
+        <w:t xml:space="preserve">“Understanding Critical Masonry Building Attributes Shaping Vulnerability to Blast Loads: Data-Driven Insights from the 2020 Beirut Explosion,”</w:t>
+      </w:r>
+      <w:r>
+        <w:t xml:space="preserve"> </w:t>
+      </w:r>
+      <w:r>
+        <w:rPr>
+          <w:i/>
+          <w:iCs/>
+        </w:rPr>
+        <w:t xml:space="preserve">International Journal of Disaster Risk Reduction</w:t>
+      </w:r>
+      <w:r>
+        <w:t xml:space="preserve"> </w:t>
+      </w:r>
+      <w:r>
+        <w:t xml:space="preserve">110 (2024): 104640,</w:t>
+      </w:r>
+      <w:r>
+        <w:t xml:space="preserve"> </w:t>
+      </w:r>
+      <w:hyperlink r:id="rId111">
+        <w:r>
+          <w:rPr>
+            <w:rStyle w:val="Hyperlink"/>
+          </w:rPr>
+          <w:t xml:space="preserve">https://doi.org/10.1016/j.ijdrr.2024.104640</w:t>
+        </w:r>
+      </w:hyperlink>
+      <w:r>
+        <w:t xml:space="preserve">; Joe Kallas and Rebecca Napolitano,</w:t>
+      </w:r>
+      <w:r>
+        <w:t xml:space="preserve"> </w:t>
+      </w:r>
+      <w:r>
+        <w:t xml:space="preserve">“Understanding Key Building Attributes Influencing Flood Vulnerability in Masonry Structures After the 2023 Kakhovka Dam Breach in Ukraine,”</w:t>
+      </w:r>
+      <w:r>
+        <w:t xml:space="preserve"> </w:t>
+      </w:r>
+      <w:r>
+        <w:rPr>
+          <w:i/>
+          <w:iCs/>
+        </w:rPr>
+        <w:t xml:space="preserve">J. Comput. Cult. Herit.</w:t>
+      </w:r>
+      <w:r>
+        <w:t xml:space="preserve"> </w:t>
+      </w:r>
+      <w:r>
+        <w:t xml:space="preserve">(New York, NY, USA) 18, no. 3 (2025),</w:t>
+      </w:r>
+      <w:r>
+        <w:t xml:space="preserve"> </w:t>
+      </w:r>
+      <w:hyperlink r:id="rId112">
+        <w:r>
+          <w:rPr>
+            <w:rStyle w:val="Hyperlink"/>
+          </w:rPr>
+          <w:t xml:space="preserve">https://doi.org/10.1145/3744743</w:t>
+        </w:r>
+      </w:hyperlink>
+      <w:r>
+        <w:t xml:space="preserve">; Joe Kallas and Rebecca Napolitano,</w:t>
+      </w:r>
+      <w:r>
+        <w:t xml:space="preserve"> </w:t>
+      </w:r>
+      <w:r>
+        <w:t xml:space="preserve">“Beyond Field Surveys: Understanding the Role of 3D Spatial Attributes for Data-Driven Blast Vulnerability Assessment of Masonry Buildings,”</w:t>
+      </w:r>
+      <w:r>
+        <w:t xml:space="preserve"> </w:t>
+      </w:r>
+      <w:r>
+        <w:rPr>
+          <w:i/>
+          <w:iCs/>
+        </w:rPr>
+        <w:t xml:space="preserve">International Journal of Disaster Risk Reduction</w:t>
+      </w:r>
+      <w:r>
+        <w:t xml:space="preserve"> </w:t>
+      </w:r>
+      <w:r>
+        <w:t xml:space="preserve">128 (2025): 105672,</w:t>
+      </w:r>
+      <w:r>
+        <w:t xml:space="preserve"> </w:t>
+      </w:r>
+      <w:hyperlink r:id="rId113">
+        <w:r>
+          <w:rPr>
+            <w:rStyle w:val="Hyperlink"/>
+          </w:rPr>
+          <w:t xml:space="preserve">https://doi.org/10.1016/j.ijdrr.2025.105672</w:t>
+        </w:r>
+      </w:hyperlink>
+      <w:r>
+        <w:t xml:space="preserve">.</w:t>
       </w:r>
     </w:p>
     <w:p>
@@ -3909,7 +4451,7 @@
         </w:numPr>
       </w:pPr>
       <w:r>
-        <w:t xml:space="preserve">Gulati,</w:t>
+        <w:t xml:space="preserve">Jayita Gulati,</w:t>
       </w:r>
       <w:r>
         <w:t xml:space="preserve"> </w:t>
@@ -3919,10 +4461,24 @@
           <w:i/>
           <w:iCs/>
         </w:rPr>
-        <w:t xml:space="preserve">Logistic Vs SVM Vs Random Forest</w:t>
-      </w:r>
-      <w:r>
-        <w:t xml:space="preserve">; Ewald et al.,</w:t>
+        <w:t xml:space="preserve">Logistic Vs SVM Vs Random Forest: Which One Wins for Small Datasets?</w:t>
+      </w:r>
+      <w:r>
+        <w:t xml:space="preserve">, 2025,</w:t>
+      </w:r>
+      <w:r>
+        <w:t xml:space="preserve"> </w:t>
+      </w:r>
+      <w:hyperlink r:id="rId114">
+        <w:r>
+          <w:rPr>
+            <w:rStyle w:val="Hyperlink"/>
+          </w:rPr>
+          <w:t xml:space="preserve">https://machinelearningmastery.com/logistic-vs-svm-vs-random-forest-which-one-wins-for-small-datasets/</w:t>
+        </w:r>
+      </w:hyperlink>
+      <w:r>
+        <w:t xml:space="preserve">; Fiona K. Ewald et al.,</w:t>
       </w:r>
       <w:r>
         <w:t xml:space="preserve"> </w:t>
@@ -3935,6 +4491,20 @@
         <w:t xml:space="preserve">A Guide to Feature Importance Methods for Scientific Inference</w:t>
       </w:r>
       <w:r>
+        <w:t xml:space="preserve">, arXiv preprint arXiv:2404.12862, 2024,</w:t>
+      </w:r>
+      <w:r>
+        <w:t xml:space="preserve"> </w:t>
+      </w:r>
+      <w:hyperlink r:id="rId115">
+        <w:r>
+          <w:rPr>
+            <w:rStyle w:val="Hyperlink"/>
+          </w:rPr>
+          <w:t xml:space="preserve">https://arxiv.org/abs/2404.12862</w:t>
+        </w:r>
+      </w:hyperlink>
+      <w:r>
         <w:t xml:space="preserve">.</w:t>
       </w:r>
     </w:p>
@@ -3959,6 +4529,20 @@
         <w:t xml:space="preserve">Detecting Multicollinearity Using Variance Inflation Factors</w:t>
       </w:r>
       <w:r>
+        <w:t xml:space="preserve">, 2025,</w:t>
+      </w:r>
+      <w:r>
+        <w:t xml:space="preserve"> </w:t>
+      </w:r>
+      <w:hyperlink r:id="rId116">
+        <w:r>
+          <w:rPr>
+            <w:rStyle w:val="Hyperlink"/>
+          </w:rPr>
+          <w:t xml:space="preserve">https://online.stat.psu.edu/stat462/node/180</w:t>
+        </w:r>
+      </w:hyperlink>
+      <w:r>
         <w:t xml:space="preserve">.</w:t>
       </w:r>
     </w:p>
@@ -3970,13 +4554,43 @@
         </w:numPr>
       </w:pPr>
       <w:r>
-        <w:t xml:space="preserve">Bhagat and Bakariya,</w:t>
-      </w:r>
-      <w:r>
-        <w:t xml:space="preserve"> </w:t>
-      </w:r>
-      <w:r>
-        <w:t xml:space="preserve">“A Comprehensive Review of Cross-Validation Techniques in Machine Learning.”</w:t>
+        <w:t xml:space="preserve">Meenu Bhagat and Brijesh Bakariya,</w:t>
+      </w:r>
+      <w:r>
+        <w:t xml:space="preserve"> </w:t>
+      </w:r>
+      <w:r>
+        <w:t xml:space="preserve">“A Comprehensive Review of Cross-Validation Techniques in Machine Learning,”</w:t>
+      </w:r>
+      <w:r>
+        <w:t xml:space="preserve"> </w:t>
+      </w:r>
+      <w:r>
+        <w:rPr>
+          <w:i/>
+          <w:iCs/>
+        </w:rPr>
+        <w:t xml:space="preserve">International Journal of Smart and Archived Technology</w:t>
+      </w:r>
+      <w:r>
+        <w:t xml:space="preserve"> </w:t>
+      </w:r>
+      <w:r>
+        <w:t xml:space="preserve">16 (2025): 2229–7677,</w:t>
+      </w:r>
+      <w:r>
+        <w:t xml:space="preserve"> </w:t>
+      </w:r>
+      <w:hyperlink r:id="rId117">
+        <w:r>
+          <w:rPr>
+            <w:rStyle w:val="Hyperlink"/>
+          </w:rPr>
+          <w:t xml:space="preserve">https://doi.org/10.1234/ijsat.2025.01.1305</w:t>
+        </w:r>
+      </w:hyperlink>
+      <w:r>
+        <w:t xml:space="preserve">.</w:t>
       </w:r>
     </w:p>
     <w:p>

--- a/main_anon.docx
+++ b/main_anon.docx
@@ -1758,6 +1758,30 @@
         </w:r>
       </w:hyperlink>
       <w:r>
+        <w:t xml:space="preserve">.</w:t>
+      </w:r>
+      <w:hyperlink w:anchor="endnote-18">
+        <w:r>
+          <w:rPr>
+            <w:rStyle w:val="Hyperlink"/>
+            <w:vertAlign w:val="superscript"/>
+          </w:rPr>
+          <w:t xml:space="preserve">18</w:t>
+        </w:r>
+      </w:hyperlink>
+      <w:r>
+        <w:t xml:space="preserve">.</w:t>
+      </w:r>
+      <w:hyperlink w:anchor="endnote-19">
+        <w:r>
+          <w:rPr>
+            <w:rStyle w:val="Hyperlink"/>
+            <w:vertAlign w:val="superscript"/>
+          </w:rPr>
+          <w:t xml:space="preserve">19</w:t>
+        </w:r>
+      </w:hyperlink>
+      <w:r>
         <w:t xml:space="preserve"> If the analysis reveals that groundwater level is the strongest predictor of foundation deterioration, monitoring and managing groundwater can become the top priority.</w:t>
       </w:r>
     </w:p>
@@ -1878,13 +1902,13 @@
       <w:r>
         <w:t xml:space="preserve">Feature importance is less appropriate when you lack outcome data, when you have very few observations (fewer than 30), or when relationships are simple enough that traditional statistical methods suffice.</w:t>
       </w:r>
-      <w:hyperlink w:anchor="endnote-18">
+      <w:hyperlink w:anchor="endnote-20">
         <w:r>
           <w:rPr>
             <w:rStyle w:val="Hyperlink"/>
             <w:vertAlign w:val="superscript"/>
           </w:rPr>
-          <w:t xml:space="preserve">18</w:t>
+          <w:t xml:space="preserve">20</w:t>
         </w:r>
       </w:hyperlink>
       <w:r>
@@ -1902,13 +1926,13 @@
       <w:r>
         <w:t xml:space="preserve">You can check for multicollinearity by calculating Variance Inflation Factor (VIF) for each variable. Values above 10 indicate severe collinearity.</w:t>
       </w:r>
-      <w:hyperlink w:anchor="endnote-19">
+      <w:hyperlink w:anchor="endnote-21">
         <w:r>
           <w:rPr>
             <w:rStyle w:val="Hyperlink"/>
             <w:vertAlign w:val="superscript"/>
           </w:rPr>
-          <w:t xml:space="preserve">19</w:t>
+          <w:t xml:space="preserve">21</w:t>
         </w:r>
       </w:hyperlink>
       <w:r>
@@ -2301,25 +2325,25 @@
       <w:r>
         <w:t xml:space="preserve">-fold cross-validation is recommended.</w:t>
       </w:r>
-      <w:hyperlink w:anchor="endnote-20">
+      <w:hyperlink w:anchor="endnote-22">
         <w:r>
           <w:rPr>
             <w:rStyle w:val="Hyperlink"/>
             <w:vertAlign w:val="superscript"/>
           </w:rPr>
-          <w:t xml:space="preserve">20</w:t>
+          <w:t xml:space="preserve">22</w:t>
         </w:r>
       </w:hyperlink>
       <w:r>
         <w:t xml:space="preserve"> Finally, feature importance is computed by measuring the performance loss occurred when a specific variable is removed (permutation importance).</w:t>
       </w:r>
-      <w:hyperlink w:anchor="endnote-21">
+      <w:hyperlink w:anchor="endnote-23">
         <w:r>
           <w:rPr>
             <w:rStyle w:val="Hyperlink"/>
             <w:vertAlign w:val="superscript"/>
           </w:rPr>
-          <w:t xml:space="preserve">21</w:t>
+          <w:t xml:space="preserve">23</w:t>
         </w:r>
       </w:hyperlink>
       <w:r>
@@ -4368,7 +4392,18 @@
         </w:r>
       </w:hyperlink>
       <w:r>
-        <w:t xml:space="preserve">; Joe Kallas and Rebecca Napolitano,</w:t>
+        <w:t xml:space="preserve">.</w:t>
+      </w:r>
+    </w:p>
+    <w:p>
+      <w:pPr>
+        <w:numPr>
+          <w:ilvl w:val="0"/>
+          <w:numId w:val="1001"/>
+        </w:numPr>
+      </w:pPr>
+      <w:r>
+        <w:t xml:space="preserve">Joe Kallas and Rebecca Napolitano,</w:t>
       </w:r>
       <w:r>
         <w:t xml:space="preserve"> </w:t>
@@ -4404,7 +4439,18 @@
         </w:r>
       </w:hyperlink>
       <w:r>
-        <w:t xml:space="preserve">; Joe Kallas and Rebecca Napolitano,</w:t>
+        <w:t xml:space="preserve">.</w:t>
+      </w:r>
+    </w:p>
+    <w:p>
+      <w:pPr>
+        <w:numPr>
+          <w:ilvl w:val="0"/>
+          <w:numId w:val="1001"/>
+        </w:numPr>
+      </w:pPr>
+      <w:r>
+        <w:t xml:space="preserve">Joe Kallas and Rebecca Napolitano,</w:t>
       </w:r>
       <w:r>
         <w:t xml:space="preserve"> </w:t>

--- a/main_anon.docx
+++ b/main_anon.docx
@@ -1746,7 +1746,7 @@
         <w:t xml:space="preserve"> </w:t>
       </w:r>
       <w:r>
-        <w:t xml:space="preserve">Parameters identified as highly significant could be given priority attention in subsequent preservation and intervention strategies.</w:t>
+        <w:t xml:space="preserve">Parameters identified as highly significant could be given priority attention in subsequent preservation and intervention strategies,,.</w:t>
       </w:r>
       <w:hyperlink w:anchor="endnote-17">
         <w:r>
@@ -1758,7 +1758,7 @@
         </w:r>
       </w:hyperlink>
       <w:r>
-        <w:t xml:space="preserve">.</w:t>
+        <w:t xml:space="preserve">,.</w:t>
       </w:r>
       <w:hyperlink w:anchor="endnote-18">
         <w:r>
